--- a/apps/api/templates/запросы мск/2. ДКН г.Москвы.docx
+++ b/apps/api/templates/запросы мск/2. ДКН г.Москвы.docx
@@ -1055,15 +1055,15 @@
               <w:spacing w:after="0" w:line="240" w:lineRule="auto"/>
               <w:rPr>
                 <w:rFonts w:ascii="Times New Roman" w:hAnsi="Times New Roman" w:cs="Times New Roman"/>
-                <w:sz w:val="24"/>
-                <w:szCs w:val="24"/>
+                <w:sz w:val="22"/>
+                <w:szCs w:val="22"/>
               </w:rPr>
             </w:pPr>
             <w:r>
               <w:rPr>
                 <w:rFonts w:ascii="Times New Roman" w:hAnsi="Times New Roman" w:cs="Times New Roman"/>
-                <w:sz w:val="24"/>
-                <w:szCs w:val="24"/>
+                <w:sz w:val="22"/>
+                <w:szCs w:val="22"/>
               </w:rPr>
               <w:t>Полное наименование</w:t>
             </w:r>
@@ -1079,15 +1079,15 @@
               <w:jc w:val="both"/>
               <w:rPr>
                 <w:rFonts w:ascii="Times New Roman" w:hAnsi="Times New Roman" w:cs="Times New Roman"/>
-                <w:sz w:val="24"/>
-                <w:szCs w:val="24"/>
+                <w:sz w:val="22"/>
+                <w:szCs w:val="22"/>
               </w:rPr>
             </w:pPr>
             <w:r>
               <w:rPr>
                 <w:rFonts w:ascii="Times New Roman" w:hAnsi="Times New Roman" w:cs="Times New Roman"/>
-                <w:sz w:val="24"/>
-                <w:szCs w:val="24"/>
+                <w:sz w:val="22"/>
+                <w:szCs w:val="22"/>
               </w:rPr>
               <w:t>Акционерное общество «РЭИ-ЭКОАудит»</w:t>
             </w:r>
@@ -1106,15 +1106,15 @@
               <w:jc w:val="both"/>
               <w:rPr>
                 <w:rFonts w:ascii="Times New Roman" w:hAnsi="Times New Roman" w:cs="Times New Roman"/>
-                <w:sz w:val="24"/>
-                <w:szCs w:val="24"/>
+                <w:sz w:val="22"/>
+                <w:szCs w:val="22"/>
               </w:rPr>
             </w:pPr>
             <w:r>
               <w:rPr>
                 <w:rFonts w:ascii="Times New Roman" w:hAnsi="Times New Roman" w:cs="Times New Roman"/>
-                <w:sz w:val="24"/>
-                <w:szCs w:val="24"/>
+                <w:sz w:val="22"/>
+                <w:szCs w:val="22"/>
               </w:rPr>
               <w:t>Адрес юридического лица</w:t>
             </w:r>
@@ -1130,19 +1130,20 @@
               <w:jc w:val="both"/>
               <w:rPr>
                 <w:rFonts w:ascii="Times New Roman" w:hAnsi="Times New Roman" w:cs="Times New Roman"/>
-                <w:sz w:val="24"/>
-                <w:szCs w:val="24"/>
+                <w:sz w:val="22"/>
+                <w:szCs w:val="22"/>
               </w:rPr>
             </w:pPr>
+            <w:bookmarkStart w:id="0" w:name="_GoBack"/>
             <w:r>
               <w:rPr>
                 <w:rFonts w:ascii="Times New Roman" w:hAnsi="Times New Roman" w:cs="Times New Roman"/>
-                <w:caps/>
-                <w:sz w:val="24"/>
-                <w:szCs w:val="24"/>
+                <w:sz w:val="22"/>
+                <w:szCs w:val="22"/>
               </w:rPr>
-              <w:t>117513, г.Москва, вн.тер.г. муниципальный округ Теплый Стан, ул.Островитянова, д.6, помещ. 3/П</w:t>
+              <w:t>117513, Г.МОСКВА, ВН.ТЕР.Г. МУНИЦИПАЛЬНЫЙ ОКРУГ ТЕПЛЫЙ СТАН, УЛ.ОСТРОВИТЯНОВА, Д.6, ПОМЕЩ. 3/П</w:t>
             </w:r>
+            <w:bookmarkEnd w:id="0"/>
           </w:p>
         </w:tc>
       </w:tr>
@@ -1158,15 +1159,15 @@
               <w:jc w:val="both"/>
               <w:rPr>
                 <w:rFonts w:ascii="Times New Roman" w:hAnsi="Times New Roman" w:cs="Times New Roman"/>
-                <w:sz w:val="24"/>
-                <w:szCs w:val="24"/>
+                <w:sz w:val="22"/>
+                <w:szCs w:val="22"/>
               </w:rPr>
             </w:pPr>
             <w:r>
               <w:rPr>
                 <w:rFonts w:ascii="Times New Roman" w:hAnsi="Times New Roman" w:cs="Times New Roman"/>
-                <w:sz w:val="24"/>
-                <w:szCs w:val="24"/>
+                <w:sz w:val="22"/>
+                <w:szCs w:val="22"/>
               </w:rPr>
               <w:t>Телефон</w:t>
             </w:r>
@@ -1182,15 +1183,15 @@
               <w:jc w:val="both"/>
               <w:rPr>
                 <w:rFonts w:ascii="Times New Roman" w:hAnsi="Times New Roman" w:cs="Times New Roman"/>
-                <w:sz w:val="24"/>
-                <w:szCs w:val="24"/>
+                <w:sz w:val="22"/>
+                <w:szCs w:val="22"/>
               </w:rPr>
             </w:pPr>
             <w:r>
               <w:rPr>
                 <w:rFonts w:ascii="Times New Roman" w:hAnsi="Times New Roman" w:cs="Times New Roman"/>
-                <w:sz w:val="24"/>
-                <w:szCs w:val="24"/>
+                <w:sz w:val="22"/>
+                <w:szCs w:val="22"/>
               </w:rPr>
               <w:t>+7 495 225-7127</w:t>
             </w:r>
@@ -1209,15 +1210,15 @@
               <w:jc w:val="both"/>
               <w:rPr>
                 <w:rFonts w:ascii="Times New Roman" w:hAnsi="Times New Roman" w:cs="Times New Roman"/>
-                <w:sz w:val="24"/>
-                <w:szCs w:val="24"/>
+                <w:sz w:val="22"/>
+                <w:szCs w:val="22"/>
               </w:rPr>
             </w:pPr>
             <w:r>
               <w:rPr>
                 <w:rFonts w:ascii="Times New Roman" w:hAnsi="Times New Roman" w:cs="Times New Roman"/>
-                <w:sz w:val="24"/>
-                <w:szCs w:val="24"/>
+                <w:sz w:val="22"/>
+                <w:szCs w:val="22"/>
               </w:rPr>
               <w:t>Электронный адрес</w:t>
             </w:r>
@@ -1233,15 +1234,15 @@
               <w:jc w:val="both"/>
               <w:rPr>
                 <w:rFonts w:ascii="Times New Roman" w:hAnsi="Times New Roman" w:cs="Times New Roman"/>
-                <w:sz w:val="24"/>
-                <w:szCs w:val="24"/>
+                <w:sz w:val="22"/>
+                <w:szCs w:val="22"/>
               </w:rPr>
             </w:pPr>
             <w:r>
               <w:rPr>
                 <w:rFonts w:ascii="Times New Roman" w:hAnsi="Times New Roman" w:cs="Times New Roman"/>
-                <w:sz w:val="24"/>
-                <w:szCs w:val="24"/>
+                <w:sz w:val="22"/>
+                <w:szCs w:val="22"/>
               </w:rPr>
               <w:t>project@gruppa-rei.ru</w:t>
             </w:r>
@@ -1263,15 +1264,15 @@
               <w:jc w:val="both"/>
               <w:rPr>
                 <w:rFonts w:ascii="Times New Roman" w:hAnsi="Times New Roman" w:cs="Times New Roman"/>
-                <w:sz w:val="24"/>
-                <w:szCs w:val="24"/>
+                <w:sz w:val="22"/>
+                <w:szCs w:val="22"/>
               </w:rPr>
             </w:pPr>
             <w:r>
               <w:rPr>
                 <w:rFonts w:ascii="Times New Roman" w:hAnsi="Times New Roman" w:cs="Times New Roman"/>
-                <w:sz w:val="24"/>
-                <w:szCs w:val="24"/>
+                <w:sz w:val="22"/>
+                <w:szCs w:val="22"/>
               </w:rPr>
               <w:t>ОГРН</w:t>
             </w:r>
@@ -1287,15 +1288,15 @@
               <w:jc w:val="both"/>
               <w:rPr>
                 <w:rFonts w:ascii="Times New Roman" w:hAnsi="Times New Roman" w:cs="Times New Roman"/>
-                <w:sz w:val="24"/>
-                <w:szCs w:val="24"/>
+                <w:sz w:val="22"/>
+                <w:szCs w:val="22"/>
               </w:rPr>
             </w:pPr>
             <w:r>
               <w:rPr>
                 <w:rFonts w:ascii="Times New Roman" w:hAnsi="Times New Roman" w:cs="Times New Roman"/>
-                <w:sz w:val="24"/>
-                <w:szCs w:val="24"/>
+                <w:sz w:val="22"/>
+                <w:szCs w:val="22"/>
               </w:rPr>
               <w:t>1037789070153</w:t>
             </w:r>
@@ -1317,15 +1318,15 @@
               <w:jc w:val="both"/>
               <w:rPr>
                 <w:rFonts w:ascii="Times New Roman" w:hAnsi="Times New Roman" w:cs="Times New Roman"/>
-                <w:sz w:val="24"/>
-                <w:szCs w:val="24"/>
+                <w:sz w:val="22"/>
+                <w:szCs w:val="22"/>
               </w:rPr>
             </w:pPr>
             <w:r>
               <w:rPr>
                 <w:rFonts w:ascii="Times New Roman" w:hAnsi="Times New Roman" w:cs="Times New Roman"/>
-                <w:sz w:val="24"/>
-                <w:szCs w:val="24"/>
+                <w:sz w:val="22"/>
+                <w:szCs w:val="22"/>
               </w:rPr>
               <w:t>ИНН</w:t>
             </w:r>
@@ -1341,15 +1342,15 @@
               <w:jc w:val="both"/>
               <w:rPr>
                 <w:rFonts w:ascii="Times New Roman" w:hAnsi="Times New Roman" w:cs="Times New Roman"/>
-                <w:sz w:val="24"/>
-                <w:szCs w:val="24"/>
+                <w:sz w:val="22"/>
+                <w:szCs w:val="22"/>
               </w:rPr>
             </w:pPr>
             <w:r>
               <w:rPr>
                 <w:rFonts w:ascii="Times New Roman" w:hAnsi="Times New Roman" w:cs="Times New Roman"/>
-                <w:sz w:val="24"/>
-                <w:szCs w:val="24"/>
+                <w:sz w:val="22"/>
+                <w:szCs w:val="22"/>
               </w:rPr>
               <w:t>7731501750</w:t>
             </w:r>
@@ -1371,15 +1372,15 @@
               <w:jc w:val="both"/>
               <w:rPr>
                 <w:rFonts w:ascii="Times New Roman" w:hAnsi="Times New Roman" w:cs="Times New Roman"/>
-                <w:sz w:val="24"/>
-                <w:szCs w:val="24"/>
+                <w:sz w:val="22"/>
+                <w:szCs w:val="22"/>
               </w:rPr>
             </w:pPr>
             <w:r>
               <w:rPr>
                 <w:rFonts w:ascii="Times New Roman" w:hAnsi="Times New Roman" w:cs="Times New Roman"/>
-                <w:sz w:val="24"/>
-                <w:szCs w:val="24"/>
+                <w:sz w:val="22"/>
+                <w:szCs w:val="22"/>
               </w:rPr>
               <w:t>КПП</w:t>
             </w:r>
@@ -1395,15 +1396,15 @@
               <w:jc w:val="both"/>
               <w:rPr>
                 <w:rFonts w:ascii="Times New Roman" w:hAnsi="Times New Roman" w:cs="Times New Roman"/>
-                <w:sz w:val="24"/>
-                <w:szCs w:val="24"/>
+                <w:sz w:val="22"/>
+                <w:szCs w:val="22"/>
               </w:rPr>
             </w:pPr>
             <w:r>
               <w:rPr>
                 <w:rFonts w:ascii="Times New Roman" w:hAnsi="Times New Roman" w:cs="Times New Roman"/>
-                <w:sz w:val="24"/>
-                <w:szCs w:val="24"/>
+                <w:sz w:val="22"/>
+                <w:szCs w:val="22"/>
               </w:rPr>
               <w:t>772801001</w:t>
             </w:r>
@@ -1538,15 +1539,6 @@
         </w:rPr>
         <w:t xml:space="preserve">               М.А.Маренный</w:t>
       </w:r>
-    </w:p>
-    <w:p>
-      <w:pPr>
-        <w:ind w:right="-766"/>
-        <w:jc w:val="both"/>
-        <w:rPr>
-          <w:rFonts w:ascii="Times New Roman" w:hAnsi="Times New Roman" w:cs="Times New Roman"/>
-        </w:rPr>
-      </w:pPr>
     </w:p>
     <w:p>
       <w:pPr>
@@ -1821,8 +1813,6 @@
       <w:ind w:left="-1701"/>
       <w:jc w:val="right"/>
     </w:pPr>
-    <w:bookmarkStart w:id="0" w:name="_GoBack"/>
-    <w:bookmarkEnd w:id="0"/>
     <w:r>
       <w:rPr>
         <w:lang w:eastAsia="ru-RU"/>
@@ -1908,7 +1898,7 @@
         </mc:Choice>
         <mc:Fallback>
           <w:pict>
-            <v:shape id="Надпись 2" o:spid="_x0000_s1026" o:spt="202" type="#_x0000_t202" style="position:absolute;left:0pt;margin-left:-21.25pt;margin-top:34.9pt;height:20.75pt;width:536.3pt;z-index:251661312;mso-width-relative:page;mso-height-relative:page;" filled="f" stroked="f" coordsize="21600,21600" o:gfxdata="UEsDBAoAAAAAAIdO4kAAAAAAAAAAAAAAAAAEAAAAZHJzL1BLAwQUAAAACACHTuJAvuMt+NgAAAAL&#10;AQAADwAAAGRycy9kb3ducmV2LnhtbE2PTU/DMAyG70j8h8hI3LakZR+sa7oDiCuIsU3iljVeW61x&#10;qiZby7/HO8HNlh+9ft58M7pWXLEPjScNyVSBQCq9bajSsPt6mzyDCNGQNa0n1PCDATbF/V1uMusH&#10;+sTrNlaCQyhkRkMdY5dJGcoanQlT3yHx7eR7ZyKvfSVtbwYOd61MlVpIZxriD7Xp8KXG8ry9OA37&#10;99P3YaY+qlc37wY/KkluJbV+fEjUGkTEMf7BcNNndSjY6egvZINoNUxm6ZxRDYsVV7gBKlVLEEee&#10;kuQJZJHL/x2KX1BLAwQUAAAACACHTuJAu34NQCcCAAAvBAAADgAAAGRycy9lMm9Eb2MueG1srVNL&#10;btswEN0X6B0I7mv5n0SwHKQxUhRIP0DaA9AUZRElOSxJW0p33fcKvUMXXXTXKzg36pBSXMPdZFEt&#10;hCFn+Gbe4+PistWK7ITzEkxBR4MhJcJwKKXZFPTjh5sX55T4wEzJFBhR0Hvh6eXy+bNFY3MxhhpU&#10;KRxBEOPzxha0DsHmWeZ5LTTzA7DCYLICp1nApdtkpWMNomuVjYfDedaAK60DLrzH3VWXpD2iewog&#10;VJXkYgV8q4UJHaoTigWk5GtpPV2maatK8PCuqrwIRBUUmYb0xyYYr+M/Wy5YvnHM1pL3I7CnjHDC&#10;STNpsOkBasUCI1sn/4HSkjvwUIUBB511RJIiyGI0PNHmrmZWJC4otbcH0f3/g+Vvd+8dkWVBJzNK&#10;DNN44/vv+x/7n/vf+18PXx++kXEUqbE+x9o7i9WhfQktWicR9vYW+CdPDFzXzGzElXPQ1IKVOOQo&#10;nsyOjnY4PoKsmzdQYjO2DZCA2srpqCBqQhAdL+j+cEGiDYTj5vxsNpqMMcUxN55PZuNZasHyx9PW&#10;+fBKgCYxKKhDAyR0trv1IU7D8seS2MzAjVQqmUAZ0hT0IkKeZLQM6HgldUHPh/HreyrTs4uEOmqh&#10;Xbe9Wmso75Gng85z+OIwqMF9oaRBvxXUf94yJyhRrw1qdTGaTqNB02I6O4ss3XFmfZxhhiNUQQMl&#10;XXgdkqm7ya9Q00omulH8bpJ+VvRRUqH3fDTq8TpV/X3nyz9QSwMECgAAAAAAh07iQAAAAAAAAAAA&#10;AAAAAAYAAABfcmVscy9QSwMEFAAAAAgAh07iQIoUZjzRAAAAlAEAAAsAAABfcmVscy8ucmVsc6WQ&#10;wWrDMAyG74O9g9F9cZrDGKNOL6PQa+kewNiKYxpbRjLZ+vbzDoNl9LajfqHvE//+8JkWtSJLpGxg&#10;1/WgMDvyMQcD75fj0wsoqTZ7u1BGAzcUOIyPD/szLra2I5ljEdUoWQzMtZZXrcXNmKx0VDC3zUSc&#10;bG0jB12su9qAeuj7Z82/GTBumOrkDfDJD6Aut9LMf9gpOiahqXaOkqZpiu4eVQe2ZY7uyDbhG7lG&#10;sxywGvAsGgdqWdd+BH1fv/un3tNHPuO61X6HjOuPV2+6HL8AUEsDBBQAAAAIAIdO4kB+5uUg9wAA&#10;AOEBAAATAAAAW0NvbnRlbnRfVHlwZXNdLnhtbJWRQU7DMBBF90jcwfIWJU67QAgl6YK0S0CoHGBk&#10;TxKLZGx5TGhvj5O2G0SRWNoz/78nu9wcxkFMGNg6quQqL6RA0s5Y6ir5vt9lD1JwBDIwOMJKHpHl&#10;pr69KfdHjyxSmriSfYz+USnWPY7AufNIadK6MEJMx9ApD/oDOlTrorhX2lFEilmcO2RdNtjC5xDF&#10;9pCuTyYBB5bi6bQ4syoJ3g9WQ0ymaiLzg5KdCXlKLjvcW893SUOqXwnz5DrgnHtJTxOsQfEKIT7D&#10;mDSUCayM+6KAU/53yWw5cuba1mrMm8BNir3hdLG61o5r1zj93/Ltkrp0q+WD6m9QSwECFAAUAAAA&#10;CACHTuJAfublIPcAAADhAQAAEwAAAAAAAAABACAAAACYBAAAW0NvbnRlbnRfVHlwZXNdLnhtbFBL&#10;AQIUAAoAAAAAAIdO4kAAAAAAAAAAAAAAAAAGAAAAAAAAAAAAEAAAAHoDAABfcmVscy9QSwECFAAU&#10;AAAACACHTuJAihRmPNEAAACUAQAACwAAAAAAAAABACAAAACeAwAAX3JlbHMvLnJlbHNQSwECFAAK&#10;AAAAAACHTuJAAAAAAAAAAAAAAAAABAAAAAAAAAAAABAAAAAAAAAAZHJzL1BLAQIUABQAAAAIAIdO&#10;4kC+4y342AAAAAsBAAAPAAAAAAAAAAEAIAAAACIAAABkcnMvZG93bnJldi54bWxQSwECFAAUAAAA&#10;CACHTuJAu34NQCcCAAAvBAAADgAAAAAAAAABACAAAAAnAQAAZHJzL2Uyb0RvYy54bWxQSwUGAAAA&#10;AAYABgBZAQAAwAUAAAAA&#10;">
+            <v:shape id="Надпись 2" o:spid="_x0000_s1026" o:spt="202" type="#_x0000_t202" style="position:absolute;left:0pt;margin-left:-21.25pt;margin-top:34.9pt;height:20.75pt;width:536.3pt;z-index:251661312;mso-width-relative:page;mso-height-relative:page;" filled="f" stroked="f" coordsize="21600,21600" o:gfxdata="UEsDBAoAAAAAAIdO4kAAAAAAAAAAAAAAAAAEAAAAZHJzL1BLAwQUAAAACACHTuJA+A7xwdgAAAAL&#10;AQAADwAAAGRycy9kb3ducmV2LnhtbE2PTU/DMAyG70j7D5EncduS7EusNN0BxBXEYJO4ZY3XVjRO&#10;1WRr+fd4J7jZ8qPXz5vvRt+KK/axCWRAzxUIpDK4hioDnx8vswcQMVlytg2EBn4wwq6Y3OU2c2Gg&#10;d7zuUyU4hGJmDdQpdZmUsazR2zgPHRLfzqH3NvHaV9L1duBw38qFUhvpbUP8obYdPtVYfu8v3sDh&#10;9fx1XKm36tmvuyGMSpLfSmPup1o9gkg4pj8YbvqsDgU7ncKFXBStgdlqsWbUwGbLFW6AWioN4sST&#10;1kuQRS7/dyh+AVBLAwQUAAAACACHTuJAobafjSkCAAAvBAAADgAAAGRycy9lMm9Eb2MueG1srVNL&#10;btswEN0X6B0I7mtZiu06guUgjZGiQPoB0h6ApiiLqMhhSdpSuus+V+gduuiiu17BuVGHlOIa7iaL&#10;aiFwOMM38x4fFxedashOWCdBFzQdjSkRmkMp9aagnz5ev5hT4jzTJWtAi4LeCUcvls+fLVqTiwxq&#10;aEphCYJol7emoLX3Jk8Sx2uhmBuBERqTFVjFPIZ2k5SWtYiumiQbj2dJC7Y0FrhwDndXfZIOiPYp&#10;gFBVkosV8K0S2veoVjTMIyVXS+PoMk5bVYL791XlhCdNQZGpj39sgut1+CfLBcs3lpla8mEE9pQR&#10;TjgpJjU2PUCtmGdka+U/UEpyCw4qP+Kgkp5IVARZpOMTbW5rZkTkglI7cxDd/T9Y/m73wRJZFvRs&#10;SolmCm98/33/Y/9z/3v/6+Hbwz3JgkitcTnW3hqs9t0r6NA6kbAzN8A/O6LhqmZ6Iy6thbYWrMQh&#10;03AyOTra47gAsm7fQonN2NZDBOoqq4KCqAlBdLygu8MFic4TjpuzeZqiTJRwzGWzs2k2jS1Y/nja&#10;WOdfC1AkLApq0QARne1unA/TsPyxJDTTcC2bJpqg0aQt6HmAPMko6dHxjVQFnY/DN/Rs9MAuEOqp&#10;+W7dDWqtobxDnhZ6z+GLw0UN9islLfqtoO7LlllBSfNGo1bn6WQSDBqDyfRlhoE9zqyPM0xzhCqo&#10;p6RfXvlo6n7yS9S0kpFuEL+fZJgVfRRVGDwfjHocx6q/73z5B1BLAwQKAAAAAACHTuJAAAAAAAAA&#10;AAAAAAAABgAAAF9yZWxzL1BLAwQUAAAACACHTuJAihRmPNEAAACUAQAACwAAAF9yZWxzLy5yZWxz&#10;pZDBasMwDIbvg72D0X1xmsMYo04vo9Br6R7A2IpjGltGMtn69vMOg2X0tqN+oe8T//7wmRa1Ikuk&#10;bGDX9aAwO/IxBwPvl+PTCyipNnu7UEYDNxQ4jI8P+zMutrYjmWMR1ShZDMy1lletxc2YrHRUMLfN&#10;RJxsbSMHXay72oB66Ptnzb8ZMG6Y6uQN8MkPoC630sx/2Ck6JqGpdo6SpmmK7h5VB7Zlju7INuEb&#10;uUazHLAa8CwaB2pZ134EfV+/+6fe00c+47rVfoeM649Xb7ocvwBQSwMEFAAAAAgAh07iQH7m5SD3&#10;AAAA4QEAABMAAABbQ29udGVudF9UeXBlc10ueG1slZFBTsMwEEX3SNzB8hYlTrtACCXpgrRLQKgc&#10;YGRPEotkbHlMaG+Pk7YbRJFY2jP/vye73BzGQUwY2Dqq5CovpEDSzljqKvm+32UPUnAEMjA4wkoe&#10;keWmvr0p90ePLFKauJJ9jP5RKdY9jsC580hp0rowQkzH0CkP+gM6VOuiuFfaUUSKWZw7ZF022MLn&#10;EMX2kK5PJgEHluLptDizKgneD1ZDTKZqIvODkp0JeUouO9xbz3dJQ6pfCfPkOuCce0lPE6xB8Qoh&#10;PsOYNJQJrIz7ooBT/nfJbDly5trWasybwE2KveF0sbrWjmvXOP3f8u2SunSr5YPqb1BLAQIUABQA&#10;AAAIAIdO4kB+5uUg9wAAAOEBAAATAAAAAAAAAAEAIAAAAJoEAABbQ29udGVudF9UeXBlc10ueG1s&#10;UEsBAhQACgAAAAAAh07iQAAAAAAAAAAAAAAAAAYAAAAAAAAAAAAQAAAAfAMAAF9yZWxzL1BLAQIU&#10;ABQAAAAIAIdO4kCKFGY80QAAAJQBAAALAAAAAAAAAAEAIAAAAKADAABfcmVscy8ucmVsc1BLAQIU&#10;AAoAAAAAAIdO4kAAAAAAAAAAAAAAAAAEAAAAAAAAAAAAEAAAAAAAAABkcnMvUEsBAhQAFAAAAAgA&#10;h07iQPgO8cHYAAAACwEAAA8AAAAAAAAAAQAgAAAAIgAAAGRycy9kb3ducmV2LnhtbFBLAQIUABQA&#10;AAAIAIdO4kChtp+NKQIAAC8EAAAOAAAAAAAAAAEAIAAAACcBAABkcnMvZTJvRG9jLnhtbFBLBQYA&#10;AAAABgAGAFkBAADCBQAAAAA=&#10;">
               <v:fill on="f" focussize="0,0"/>
               <v:stroke on="f" miterlimit="8" joinstyle="miter"/>
               <v:imagedata o:title=""/>
